--- a/faza 2/ssu/ssu-uklanjanje-moderatora.docx
+++ b/faza 2/ssu/ssu-uklanjanje-moderatora.docx
@@ -1,6 +1,6 @@
 
 <file path=word/document.xml><?xml version="1.0" encoding="utf-8"?>
-<w:document xmlns:wpc="http://schemas.microsoft.com/office/word/2010/wordprocessingCanvas" xmlns:cx="http://schemas.microsoft.com/office/drawing/2014/chartex" xmlns:cx1="http://schemas.microsoft.com/office/drawing/2015/9/8/chartex" xmlns:cx2="http://schemas.microsoft.com/office/drawing/2015/10/21/chartex" xmlns:cx3="http://schemas.microsoft.com/office/drawing/2016/5/9/chartex" xmlns:cx4="http://schemas.microsoft.com/office/drawing/2016/5/10/chartex" xmlns:cx5="http://schemas.microsoft.com/office/drawing/2016/5/11/chartex" xmlns:cx6="http://schemas.microsoft.com/office/drawing/2016/5/12/chartex" xmlns:cx7="http://schemas.microsoft.com/office/drawing/2016/5/13/chartex" xmlns:cx8="http://schemas.microsoft.com/office/drawing/2016/5/14/chartex" xmlns:mc="http://schemas.openxmlformats.org/markup-compatibility/2006" xmlns:aink="http://schemas.microsoft.com/office/drawing/2016/ink" xmlns:am3d="http://schemas.microsoft.com/office/drawing/2017/model3d" xmlns:o="urn:schemas-microsoft-com:office:office" xmlns:r="http://schemas.openxmlformats.org/officeDocument/2006/relationships" xmlns:m="http://schemas.openxmlformats.org/officeDocument/2006/math" xmlns:v="urn:schemas-microsoft-com:vml" xmlns:wp14="http://schemas.microsoft.com/office/word/2010/wordprocessingDrawing" xmlns:wp="http://schemas.openxmlformats.org/drawingml/2006/wordprocessingDrawing" xmlns:w10="urn:schemas-microsoft-com:office:word" xmlns:w="http://schemas.openxmlformats.org/wordprocessingml/2006/main" xmlns:w14="http://schemas.microsoft.com/office/word/2010/wordml" xmlns:w15="http://schemas.microsoft.com/office/word/2012/wordml" xmlns:w16cid="http://schemas.microsoft.com/office/word/2016/wordml/cid" xmlns:w16se="http://schemas.microsoft.com/office/word/2015/wordml/symex" xmlns:wpg="http://schemas.microsoft.com/office/word/2010/wordprocessingGroup" xmlns:wpi="http://schemas.microsoft.com/office/word/2010/wordprocessingInk" xmlns:wne="http://schemas.microsoft.com/office/word/2006/wordml" xmlns:wps="http://schemas.microsoft.com/office/word/2010/wordprocessingShape" mc:Ignorable="w14 w15 w16se w16cid wp14">
+<w:document xmlns:wpc="http://schemas.microsoft.com/office/word/2010/wordprocessingCanvas" xmlns:mc="http://schemas.openxmlformats.org/markup-compatibility/2006" xmlns:o="urn:schemas-microsoft-com:office:office" xmlns:r="http://schemas.openxmlformats.org/officeDocument/2006/relationships" xmlns:m="http://schemas.openxmlformats.org/officeDocument/2006/math" xmlns:v="urn:schemas-microsoft-com:vml" xmlns:wp14="http://schemas.microsoft.com/office/word/2010/wordprocessingDrawing" xmlns:wp="http://schemas.openxmlformats.org/drawingml/2006/wordprocessingDrawing" xmlns:w10="urn:schemas-microsoft-com:office:word" xmlns:w="http://schemas.openxmlformats.org/wordprocessingml/2006/main" xmlns:w14="http://schemas.microsoft.com/office/word/2010/wordml" xmlns:w15="http://schemas.microsoft.com/office/word/2012/wordml" xmlns:wpg="http://schemas.microsoft.com/office/word/2010/wordprocessingGroup" xmlns:wpi="http://schemas.microsoft.com/office/word/2010/wordprocessingInk" xmlns:wne="http://schemas.microsoft.com/office/word/2006/wordml" xmlns:wps="http://schemas.microsoft.com/office/word/2010/wordprocessingShape" mc:Ignorable="w14 w15 wp14">
   <w:body>
     <w:p>
       <w:pPr>
@@ -2070,7 +2070,6 @@
       </w:pPr>
       <w:bookmarkStart w:id="2" w:name="_Toc10403180"/>
       <w:r>
-        <w:lastRenderedPageBreak/>
         <w:t>1.Uvod</w:t>
       </w:r>
       <w:bookmarkEnd w:id="2"/>
@@ -2295,7 +2294,15 @@
       </w:r>
       <w:proofErr w:type="spellEnd"/>
       <w:r>
-        <w:t xml:space="preserve"> i </w:t>
+        <w:t xml:space="preserve"> </w:t>
+      </w:r>
+      <w:proofErr w:type="spellStart"/>
+      <w:r>
+        <w:t>i</w:t>
+      </w:r>
+      <w:proofErr w:type="spellEnd"/>
+      <w:r>
+        <w:t xml:space="preserve"> </w:t>
       </w:r>
       <w:proofErr w:type="spellStart"/>
       <w:r>
@@ -2481,7 +2488,25 @@
           <w:sz w:val="24"/>
           <w:szCs w:val="24"/>
         </w:rPr>
-        <w:t xml:space="preserve"> i </w:t>
+        <w:t xml:space="preserve"> </w:t>
+      </w:r>
+      <w:proofErr w:type="spellStart"/>
+      <w:r>
+        <w:rPr>
+          <w:rFonts w:ascii="Century Gothic" w:hAnsi="Century Gothic"/>
+          <w:sz w:val="24"/>
+          <w:szCs w:val="24"/>
+        </w:rPr>
+        <w:t>i</w:t>
+      </w:r>
+      <w:proofErr w:type="spellEnd"/>
+      <w:r>
+        <w:rPr>
+          <w:rFonts w:ascii="Century Gothic" w:hAnsi="Century Gothic"/>
+          <w:sz w:val="24"/>
+          <w:szCs w:val="24"/>
+        </w:rPr>
+        <w:t xml:space="preserve"> </w:t>
       </w:r>
       <w:proofErr w:type="spellStart"/>
       <w:r>
@@ -2535,7 +2560,25 @@
           <w:sz w:val="24"/>
           <w:szCs w:val="24"/>
         </w:rPr>
-        <w:t xml:space="preserve"> i </w:t>
+        <w:t xml:space="preserve"> </w:t>
+      </w:r>
+      <w:proofErr w:type="spellStart"/>
+      <w:r>
+        <w:rPr>
+          <w:rFonts w:ascii="Century Gothic" w:hAnsi="Century Gothic"/>
+          <w:sz w:val="24"/>
+          <w:szCs w:val="24"/>
+        </w:rPr>
+        <w:t>i</w:t>
+      </w:r>
+      <w:proofErr w:type="spellEnd"/>
+      <w:r>
+        <w:rPr>
+          <w:rFonts w:ascii="Century Gothic" w:hAnsi="Century Gothic"/>
+          <w:sz w:val="24"/>
+          <w:szCs w:val="24"/>
+        </w:rPr>
+        <w:t xml:space="preserve"> </w:t>
       </w:r>
       <w:proofErr w:type="spellStart"/>
       <w:r>
@@ -2589,7 +2632,25 @@
           <w:sz w:val="24"/>
           <w:szCs w:val="24"/>
         </w:rPr>
-        <w:t xml:space="preserve"> za </w:t>
+        <w:t xml:space="preserve"> </w:t>
+      </w:r>
+      <w:proofErr w:type="spellStart"/>
+      <w:r>
+        <w:rPr>
+          <w:rFonts w:ascii="Century Gothic" w:hAnsi="Century Gothic"/>
+          <w:sz w:val="24"/>
+          <w:szCs w:val="24"/>
+        </w:rPr>
+        <w:t>za</w:t>
+      </w:r>
+      <w:proofErr w:type="spellEnd"/>
+      <w:r>
+        <w:rPr>
+          <w:rFonts w:ascii="Century Gothic" w:hAnsi="Century Gothic"/>
+          <w:sz w:val="24"/>
+          <w:szCs w:val="24"/>
+        </w:rPr>
+        <w:t xml:space="preserve"> </w:t>
       </w:r>
       <w:proofErr w:type="spellStart"/>
       <w:r>
@@ -2695,7 +2756,25 @@
           <w:sz w:val="24"/>
           <w:szCs w:val="24"/>
         </w:rPr>
-        <w:t xml:space="preserve"> za </w:t>
+        <w:t xml:space="preserve"> </w:t>
+      </w:r>
+      <w:proofErr w:type="spellStart"/>
+      <w:r>
+        <w:rPr>
+          <w:rFonts w:ascii="Century Gothic" w:hAnsi="Century Gothic"/>
+          <w:sz w:val="24"/>
+          <w:szCs w:val="24"/>
+        </w:rPr>
+        <w:t>za</w:t>
+      </w:r>
+      <w:proofErr w:type="spellEnd"/>
+      <w:r>
+        <w:rPr>
+          <w:rFonts w:ascii="Century Gothic" w:hAnsi="Century Gothic"/>
+          <w:sz w:val="24"/>
+          <w:szCs w:val="24"/>
+        </w:rPr>
+        <w:t xml:space="preserve"> </w:t>
       </w:r>
       <w:proofErr w:type="spellStart"/>
       <w:r>
@@ -3157,7 +3236,6 @@
       </w:pPr>
       <w:bookmarkStart w:id="7" w:name="_Toc10403185"/>
       <w:r>
-        <w:lastRenderedPageBreak/>
         <w:t>2.Scenario</w:t>
       </w:r>
       <w:r>
@@ -3327,6 +3405,7 @@
         <w:t xml:space="preserve"> </w:t>
       </w:r>
       <w:proofErr w:type="spellStart"/>
+      <w:proofErr w:type="gramStart"/>
       <w:r>
         <w:rPr>
           <w:rFonts w:ascii="Century Gothic" w:hAnsi="Century Gothic"/>
@@ -3336,6 +3415,7 @@
         <w:t>na</w:t>
       </w:r>
       <w:proofErr w:type="spellEnd"/>
+      <w:proofErr w:type="gramEnd"/>
       <w:r>
         <w:rPr>
           <w:rFonts w:ascii="Century Gothic" w:hAnsi="Century Gothic"/>
@@ -3362,16 +3442,16 @@
         </w:rPr>
         <w:t xml:space="preserve"> “</w:t>
       </w:r>
-      <w:proofErr w:type="spellStart"/>
-      <w:r>
-        <w:rPr>
-          <w:rFonts w:ascii="Century Gothic" w:hAnsi="Century Gothic"/>
-          <w:sz w:val="24"/>
-          <w:szCs w:val="24"/>
-        </w:rPr>
-        <w:t>ukloni</w:t>
-      </w:r>
-      <w:proofErr w:type="spellEnd"/>
+      <w:r>
+        <w:rPr>
+          <w:rFonts w:ascii="Century Gothic" w:hAnsi="Century Gothic"/>
+          <w:sz w:val="24"/>
+          <w:szCs w:val="24"/>
+        </w:rPr>
+        <w:t>Delete</w:t>
+      </w:r>
+      <w:bookmarkStart w:id="9" w:name="_GoBack"/>
+      <w:bookmarkEnd w:id="9"/>
       <w:r>
         <w:rPr>
           <w:rFonts w:ascii="Century Gothic" w:hAnsi="Century Gothic"/>
@@ -3610,15 +3690,23 @@
         <w:pStyle w:val="Heading2"/>
         <w:ind w:left="0"/>
       </w:pPr>
-      <w:bookmarkStart w:id="9" w:name="_Toc10403187"/>
-      <w:r>
-        <w:t xml:space="preserve">2.2 Tok </w:t>
+      <w:bookmarkStart w:id="10" w:name="_Toc10403187"/>
+      <w:r>
+        <w:t xml:space="preserve">2.2 </w:t>
+      </w:r>
+      <w:proofErr w:type="spellStart"/>
+      <w:r>
+        <w:t>Tok</w:t>
+      </w:r>
+      <w:proofErr w:type="spellEnd"/>
+      <w:r>
+        <w:t xml:space="preserve"> </w:t>
       </w:r>
       <w:proofErr w:type="spellStart"/>
       <w:r>
         <w:t>događaja</w:t>
       </w:r>
-      <w:bookmarkEnd w:id="9"/>
+      <w:bookmarkEnd w:id="10"/>
       <w:proofErr w:type="spellEnd"/>
     </w:p>
     <w:p/>
@@ -3628,7 +3716,7 @@
         <w:ind w:left="0"/>
         <w:jc w:val="both"/>
       </w:pPr>
-      <w:bookmarkStart w:id="10" w:name="_Toc10403188"/>
+      <w:bookmarkStart w:id="11" w:name="_Toc10403188"/>
       <w:proofErr w:type="spellStart"/>
       <w:r>
         <w:t>Glavni</w:t>
@@ -3645,7 +3733,7 @@
       <w:r>
         <w:t xml:space="preserve"> scenario</w:t>
       </w:r>
-      <w:bookmarkEnd w:id="10"/>
+      <w:bookmarkEnd w:id="11"/>
     </w:p>
     <w:p/>
     <w:p>
@@ -3653,7 +3741,7 @@
         <w:pStyle w:val="Heading3"/>
         <w:ind w:left="720" w:firstLine="720"/>
       </w:pPr>
-      <w:bookmarkStart w:id="11" w:name="_Toc10403189"/>
+      <w:bookmarkStart w:id="12" w:name="_Toc10403189"/>
       <w:r>
         <w:t>Administrator</w:t>
       </w:r>
@@ -3692,7 +3780,7 @@
       <w:r>
         <w:t>moderatora</w:t>
       </w:r>
-      <w:bookmarkEnd w:id="11"/>
+      <w:bookmarkEnd w:id="12"/>
       <w:proofErr w:type="spellEnd"/>
     </w:p>
     <w:p/>
@@ -3849,12 +3937,12 @@
         <w:pStyle w:val="Heading2"/>
         <w:ind w:left="0"/>
       </w:pPr>
-      <w:bookmarkStart w:id="12" w:name="_Toc10403190"/>
+      <w:bookmarkStart w:id="13" w:name="_Toc10403190"/>
       <w:proofErr w:type="spellStart"/>
       <w:r>
         <w:t>Proširenja</w:t>
       </w:r>
-      <w:bookmarkEnd w:id="12"/>
+      <w:bookmarkEnd w:id="13"/>
       <w:proofErr w:type="spellEnd"/>
     </w:p>
     <w:p/>
@@ -3891,7 +3979,7 @@
         <w:pStyle w:val="Heading3"/>
         <w:ind w:left="720" w:firstLine="720"/>
       </w:pPr>
-      <w:bookmarkStart w:id="13" w:name="_Toc10403191"/>
+      <w:bookmarkStart w:id="14" w:name="_Toc10403191"/>
       <w:r>
         <w:t xml:space="preserve">Moderator </w:t>
       </w:r>
@@ -3915,7 +4003,7 @@
       <w:r>
         <w:t>korisnik</w:t>
       </w:r>
-      <w:bookmarkEnd w:id="13"/>
+      <w:bookmarkEnd w:id="14"/>
       <w:proofErr w:type="spellEnd"/>
     </w:p>
     <w:p/>
@@ -3937,8 +4025,6 @@
         </w:rPr>
         <w:t>1</w:t>
       </w:r>
-      <w:bookmarkStart w:id="14" w:name="_GoBack"/>
-      <w:bookmarkEnd w:id="14"/>
     </w:p>
     <w:p>
       <w:pPr>
@@ -4043,7 +4129,25 @@
           <w:sz w:val="24"/>
           <w:szCs w:val="24"/>
         </w:rPr>
-        <w:t xml:space="preserve"> za </w:t>
+        <w:t xml:space="preserve"> </w:t>
+      </w:r>
+      <w:proofErr w:type="spellStart"/>
+      <w:r>
+        <w:rPr>
+          <w:rFonts w:ascii="Century Gothic" w:hAnsi="Century Gothic"/>
+          <w:sz w:val="24"/>
+          <w:szCs w:val="24"/>
+        </w:rPr>
+        <w:t>za</w:t>
+      </w:r>
+      <w:proofErr w:type="spellEnd"/>
+      <w:r>
+        <w:rPr>
+          <w:rFonts w:ascii="Century Gothic" w:hAnsi="Century Gothic"/>
+          <w:sz w:val="24"/>
+          <w:szCs w:val="24"/>
+        </w:rPr>
+        <w:t xml:space="preserve"> </w:t>
       </w:r>
       <w:proofErr w:type="spellStart"/>
       <w:r>
@@ -4486,6 +4590,7 @@
         </w:rPr>
         <w:t xml:space="preserve"> </w:t>
       </w:r>
+      <w:proofErr w:type="spellStart"/>
       <w:r>
         <w:rPr>
           <w:rFonts w:ascii="Century Gothic" w:hAnsi="Century Gothic"/>
@@ -4493,6 +4598,7 @@
         </w:rPr>
         <w:t>i</w:t>
       </w:r>
+      <w:proofErr w:type="spellEnd"/>
       <w:r>
         <w:rPr>
           <w:rFonts w:ascii="Century Gothic" w:hAnsi="Century Gothic"/>
@@ -4574,7 +4680,7 @@
 </file>
 
 <file path=word/endnotes.xml><?xml version="1.0" encoding="utf-8"?>
-<w:endnotes xmlns:wpc="http://schemas.microsoft.com/office/word/2010/wordprocessingCanvas" xmlns:cx="http://schemas.microsoft.com/office/drawing/2014/chartex" xmlns:cx1="http://schemas.microsoft.com/office/drawing/2015/9/8/chartex" xmlns:cx2="http://schemas.microsoft.com/office/drawing/2015/10/21/chartex" xmlns:cx3="http://schemas.microsoft.com/office/drawing/2016/5/9/chartex" xmlns:cx4="http://schemas.microsoft.com/office/drawing/2016/5/10/chartex" xmlns:cx5="http://schemas.microsoft.com/office/drawing/2016/5/11/chartex" xmlns:cx6="http://schemas.microsoft.com/office/drawing/2016/5/12/chartex" xmlns:cx7="http://schemas.microsoft.com/office/drawing/2016/5/13/chartex" xmlns:cx8="http://schemas.microsoft.com/office/drawing/2016/5/14/chartex" xmlns:mc="http://schemas.openxmlformats.org/markup-compatibility/2006" xmlns:aink="http://schemas.microsoft.com/office/drawing/2016/ink" xmlns:am3d="http://schemas.microsoft.com/office/drawing/2017/model3d" xmlns:o="urn:schemas-microsoft-com:office:office" xmlns:r="http://schemas.openxmlformats.org/officeDocument/2006/relationships" xmlns:m="http://schemas.openxmlformats.org/officeDocument/2006/math" xmlns:v="urn:schemas-microsoft-com:vml" xmlns:wp14="http://schemas.microsoft.com/office/word/2010/wordprocessingDrawing" xmlns:wp="http://schemas.openxmlformats.org/drawingml/2006/wordprocessingDrawing" xmlns:w10="urn:schemas-microsoft-com:office:word" xmlns:w="http://schemas.openxmlformats.org/wordprocessingml/2006/main" xmlns:w14="http://schemas.microsoft.com/office/word/2010/wordml" xmlns:w15="http://schemas.microsoft.com/office/word/2012/wordml" xmlns:w16cid="http://schemas.microsoft.com/office/word/2016/wordml/cid" xmlns:w16se="http://schemas.microsoft.com/office/word/2015/wordml/symex" xmlns:wpg="http://schemas.microsoft.com/office/word/2010/wordprocessingGroup" xmlns:wpi="http://schemas.microsoft.com/office/word/2010/wordprocessingInk" xmlns:wne="http://schemas.microsoft.com/office/word/2006/wordml" xmlns:wps="http://schemas.microsoft.com/office/word/2010/wordprocessingShape" mc:Ignorable="w14 w15 w16se w16cid wp14">
+<w:endnotes xmlns:wpc="http://schemas.microsoft.com/office/word/2010/wordprocessingCanvas" xmlns:mc="http://schemas.openxmlformats.org/markup-compatibility/2006" xmlns:o="urn:schemas-microsoft-com:office:office" xmlns:r="http://schemas.openxmlformats.org/officeDocument/2006/relationships" xmlns:m="http://schemas.openxmlformats.org/officeDocument/2006/math" xmlns:v="urn:schemas-microsoft-com:vml" xmlns:wp14="http://schemas.microsoft.com/office/word/2010/wordprocessingDrawing" xmlns:wp="http://schemas.openxmlformats.org/drawingml/2006/wordprocessingDrawing" xmlns:w10="urn:schemas-microsoft-com:office:word" xmlns:w="http://schemas.openxmlformats.org/wordprocessingml/2006/main" xmlns:w14="http://schemas.microsoft.com/office/word/2010/wordml" xmlns:w15="http://schemas.microsoft.com/office/word/2012/wordml" xmlns:wpg="http://schemas.microsoft.com/office/word/2010/wordprocessingGroup" xmlns:wpi="http://schemas.microsoft.com/office/word/2010/wordprocessingInk" xmlns:wne="http://schemas.microsoft.com/office/word/2006/wordml" xmlns:wps="http://schemas.microsoft.com/office/word/2010/wordprocessingShape" mc:Ignorable="w14 w15 wp14">
   <w:endnote w:type="separator" w:id="-1">
     <w:p>
       <w:pPr>
@@ -4599,7 +4705,7 @@
 </file>
 
 <file path=word/footer1.xml><?xml version="1.0" encoding="utf-8"?>
-<w:ftr xmlns:wpc="http://schemas.microsoft.com/office/word/2010/wordprocessingCanvas" xmlns:cx="http://schemas.microsoft.com/office/drawing/2014/chartex" xmlns:cx1="http://schemas.microsoft.com/office/drawing/2015/9/8/chartex" xmlns:cx2="http://schemas.microsoft.com/office/drawing/2015/10/21/chartex" xmlns:cx3="http://schemas.microsoft.com/office/drawing/2016/5/9/chartex" xmlns:cx4="http://schemas.microsoft.com/office/drawing/2016/5/10/chartex" xmlns:cx5="http://schemas.microsoft.com/office/drawing/2016/5/11/chartex" xmlns:cx6="http://schemas.microsoft.com/office/drawing/2016/5/12/chartex" xmlns:cx7="http://schemas.microsoft.com/office/drawing/2016/5/13/chartex" xmlns:cx8="http://schemas.microsoft.com/office/drawing/2016/5/14/chartex" xmlns:mc="http://schemas.openxmlformats.org/markup-compatibility/2006" xmlns:aink="http://schemas.microsoft.com/office/drawing/2016/ink" xmlns:am3d="http://schemas.microsoft.com/office/drawing/2017/model3d" xmlns:o="urn:schemas-microsoft-com:office:office" xmlns:r="http://schemas.openxmlformats.org/officeDocument/2006/relationships" xmlns:m="http://schemas.openxmlformats.org/officeDocument/2006/math" xmlns:v="urn:schemas-microsoft-com:vml" xmlns:wp14="http://schemas.microsoft.com/office/word/2010/wordprocessingDrawing" xmlns:wp="http://schemas.openxmlformats.org/drawingml/2006/wordprocessingDrawing" xmlns:w10="urn:schemas-microsoft-com:office:word" xmlns:w="http://schemas.openxmlformats.org/wordprocessingml/2006/main" xmlns:w14="http://schemas.microsoft.com/office/word/2010/wordml" xmlns:w15="http://schemas.microsoft.com/office/word/2012/wordml" xmlns:w16cid="http://schemas.microsoft.com/office/word/2016/wordml/cid" xmlns:w16se="http://schemas.microsoft.com/office/word/2015/wordml/symex" xmlns:wpg="http://schemas.microsoft.com/office/word/2010/wordprocessingGroup" xmlns:wpi="http://schemas.microsoft.com/office/word/2010/wordprocessingInk" xmlns:wne="http://schemas.microsoft.com/office/word/2006/wordml" xmlns:wps="http://schemas.microsoft.com/office/word/2010/wordprocessingShape" mc:Ignorable="w14 w15 w16se w16cid wp14">
+<w:ftr xmlns:wpc="http://schemas.microsoft.com/office/word/2010/wordprocessingCanvas" xmlns:mc="http://schemas.openxmlformats.org/markup-compatibility/2006" xmlns:o="urn:schemas-microsoft-com:office:office" xmlns:r="http://schemas.openxmlformats.org/officeDocument/2006/relationships" xmlns:m="http://schemas.openxmlformats.org/officeDocument/2006/math" xmlns:v="urn:schemas-microsoft-com:vml" xmlns:wp14="http://schemas.microsoft.com/office/word/2010/wordprocessingDrawing" xmlns:wp="http://schemas.openxmlformats.org/drawingml/2006/wordprocessingDrawing" xmlns:w10="urn:schemas-microsoft-com:office:word" xmlns:w="http://schemas.openxmlformats.org/wordprocessingml/2006/main" xmlns:w14="http://schemas.microsoft.com/office/word/2010/wordml" xmlns:w15="http://schemas.microsoft.com/office/word/2012/wordml" xmlns:wpg="http://schemas.microsoft.com/office/word/2010/wordprocessingGroup" xmlns:wpi="http://schemas.microsoft.com/office/word/2010/wordprocessingInk" xmlns:wne="http://schemas.microsoft.com/office/word/2006/wordml" xmlns:wps="http://schemas.microsoft.com/office/word/2010/wordprocessingShape" mc:Ignorable="w14 w15 wp14">
   <w:sdt>
     <w:sdtPr>
       <w:id w:val="-1243476950"/>
@@ -4632,7 +4738,7 @@
           <w:rPr>
             <w:noProof/>
           </w:rPr>
-          <w:t>2</w:t>
+          <w:t>5</w:t>
         </w:r>
         <w:r>
           <w:rPr>
@@ -4652,7 +4758,7 @@
 </file>
 
 <file path=word/footnotes.xml><?xml version="1.0" encoding="utf-8"?>
-<w:footnotes xmlns:wpc="http://schemas.microsoft.com/office/word/2010/wordprocessingCanvas" xmlns:cx="http://schemas.microsoft.com/office/drawing/2014/chartex" xmlns:cx1="http://schemas.microsoft.com/office/drawing/2015/9/8/chartex" xmlns:cx2="http://schemas.microsoft.com/office/drawing/2015/10/21/chartex" xmlns:cx3="http://schemas.microsoft.com/office/drawing/2016/5/9/chartex" xmlns:cx4="http://schemas.microsoft.com/office/drawing/2016/5/10/chartex" xmlns:cx5="http://schemas.microsoft.com/office/drawing/2016/5/11/chartex" xmlns:cx6="http://schemas.microsoft.com/office/drawing/2016/5/12/chartex" xmlns:cx7="http://schemas.microsoft.com/office/drawing/2016/5/13/chartex" xmlns:cx8="http://schemas.microsoft.com/office/drawing/2016/5/14/chartex" xmlns:mc="http://schemas.openxmlformats.org/markup-compatibility/2006" xmlns:aink="http://schemas.microsoft.com/office/drawing/2016/ink" xmlns:am3d="http://schemas.microsoft.com/office/drawing/2017/model3d" xmlns:o="urn:schemas-microsoft-com:office:office" xmlns:r="http://schemas.openxmlformats.org/officeDocument/2006/relationships" xmlns:m="http://schemas.openxmlformats.org/officeDocument/2006/math" xmlns:v="urn:schemas-microsoft-com:vml" xmlns:wp14="http://schemas.microsoft.com/office/word/2010/wordprocessingDrawing" xmlns:wp="http://schemas.openxmlformats.org/drawingml/2006/wordprocessingDrawing" xmlns:w10="urn:schemas-microsoft-com:office:word" xmlns:w="http://schemas.openxmlformats.org/wordprocessingml/2006/main" xmlns:w14="http://schemas.microsoft.com/office/word/2010/wordml" xmlns:w15="http://schemas.microsoft.com/office/word/2012/wordml" xmlns:w16cid="http://schemas.microsoft.com/office/word/2016/wordml/cid" xmlns:w16se="http://schemas.microsoft.com/office/word/2015/wordml/symex" xmlns:wpg="http://schemas.microsoft.com/office/word/2010/wordprocessingGroup" xmlns:wpi="http://schemas.microsoft.com/office/word/2010/wordprocessingInk" xmlns:wne="http://schemas.microsoft.com/office/word/2006/wordml" xmlns:wps="http://schemas.microsoft.com/office/word/2010/wordprocessingShape" mc:Ignorable="w14 w15 w16se w16cid wp14">
+<w:footnotes xmlns:wpc="http://schemas.microsoft.com/office/word/2010/wordprocessingCanvas" xmlns:mc="http://schemas.openxmlformats.org/markup-compatibility/2006" xmlns:o="urn:schemas-microsoft-com:office:office" xmlns:r="http://schemas.openxmlformats.org/officeDocument/2006/relationships" xmlns:m="http://schemas.openxmlformats.org/officeDocument/2006/math" xmlns:v="urn:schemas-microsoft-com:vml" xmlns:wp14="http://schemas.microsoft.com/office/word/2010/wordprocessingDrawing" xmlns:wp="http://schemas.openxmlformats.org/drawingml/2006/wordprocessingDrawing" xmlns:w10="urn:schemas-microsoft-com:office:word" xmlns:w="http://schemas.openxmlformats.org/wordprocessingml/2006/main" xmlns:w14="http://schemas.microsoft.com/office/word/2010/wordml" xmlns:w15="http://schemas.microsoft.com/office/word/2012/wordml" xmlns:wpg="http://schemas.microsoft.com/office/word/2010/wordprocessingGroup" xmlns:wpi="http://schemas.microsoft.com/office/word/2010/wordprocessingInk" xmlns:wne="http://schemas.microsoft.com/office/word/2006/wordml" xmlns:wps="http://schemas.microsoft.com/office/word/2010/wordprocessingShape" mc:Ignorable="w14 w15 wp14">
   <w:footnote w:type="separator" w:id="-1">
     <w:p>
       <w:pPr>
@@ -4677,7 +4783,7 @@
 </file>
 
 <file path=word/header1.xml><?xml version="1.0" encoding="utf-8"?>
-<w:hdr xmlns:wpc="http://schemas.microsoft.com/office/word/2010/wordprocessingCanvas" xmlns:cx="http://schemas.microsoft.com/office/drawing/2014/chartex" xmlns:cx1="http://schemas.microsoft.com/office/drawing/2015/9/8/chartex" xmlns:cx2="http://schemas.microsoft.com/office/drawing/2015/10/21/chartex" xmlns:cx3="http://schemas.microsoft.com/office/drawing/2016/5/9/chartex" xmlns:cx4="http://schemas.microsoft.com/office/drawing/2016/5/10/chartex" xmlns:cx5="http://schemas.microsoft.com/office/drawing/2016/5/11/chartex" xmlns:cx6="http://schemas.microsoft.com/office/drawing/2016/5/12/chartex" xmlns:cx7="http://schemas.microsoft.com/office/drawing/2016/5/13/chartex" xmlns:cx8="http://schemas.microsoft.com/office/drawing/2016/5/14/chartex" xmlns:mc="http://schemas.openxmlformats.org/markup-compatibility/2006" xmlns:aink="http://schemas.microsoft.com/office/drawing/2016/ink" xmlns:am3d="http://schemas.microsoft.com/office/drawing/2017/model3d" xmlns:o="urn:schemas-microsoft-com:office:office" xmlns:r="http://schemas.openxmlformats.org/officeDocument/2006/relationships" xmlns:m="http://schemas.openxmlformats.org/officeDocument/2006/math" xmlns:v="urn:schemas-microsoft-com:vml" xmlns:wp14="http://schemas.microsoft.com/office/word/2010/wordprocessingDrawing" xmlns:wp="http://schemas.openxmlformats.org/drawingml/2006/wordprocessingDrawing" xmlns:w10="urn:schemas-microsoft-com:office:word" xmlns:w="http://schemas.openxmlformats.org/wordprocessingml/2006/main" xmlns:w14="http://schemas.microsoft.com/office/word/2010/wordml" xmlns:w15="http://schemas.microsoft.com/office/word/2012/wordml" xmlns:w16cid="http://schemas.microsoft.com/office/word/2016/wordml/cid" xmlns:w16se="http://schemas.microsoft.com/office/word/2015/wordml/symex" xmlns:wpg="http://schemas.microsoft.com/office/word/2010/wordprocessingGroup" xmlns:wpi="http://schemas.microsoft.com/office/word/2010/wordprocessingInk" xmlns:wne="http://schemas.microsoft.com/office/word/2006/wordml" xmlns:wps="http://schemas.microsoft.com/office/word/2010/wordprocessingShape" mc:Ignorable="w14 w15 w16se w16cid wp14">
+<w:hdr xmlns:wpc="http://schemas.microsoft.com/office/word/2010/wordprocessingCanvas" xmlns:mc="http://schemas.openxmlformats.org/markup-compatibility/2006" xmlns:o="urn:schemas-microsoft-com:office:office" xmlns:r="http://schemas.openxmlformats.org/officeDocument/2006/relationships" xmlns:m="http://schemas.openxmlformats.org/officeDocument/2006/math" xmlns:v="urn:schemas-microsoft-com:vml" xmlns:wp14="http://schemas.microsoft.com/office/word/2010/wordprocessingDrawing" xmlns:wp="http://schemas.openxmlformats.org/drawingml/2006/wordprocessingDrawing" xmlns:w10="urn:schemas-microsoft-com:office:word" xmlns:w="http://schemas.openxmlformats.org/wordprocessingml/2006/main" xmlns:w14="http://schemas.microsoft.com/office/word/2010/wordml" xmlns:w15="http://schemas.microsoft.com/office/word/2012/wordml" xmlns:wpg="http://schemas.microsoft.com/office/word/2010/wordprocessingGroup" xmlns:wpi="http://schemas.microsoft.com/office/word/2010/wordprocessingInk" xmlns:wne="http://schemas.microsoft.com/office/word/2006/wordml" xmlns:wps="http://schemas.microsoft.com/office/word/2010/wordprocessingShape" mc:Ignorable="w14 w15 wp14">
   <w:p>
     <w:pPr>
       <w:pStyle w:val="Header"/>
@@ -4708,7 +4814,7 @@
 </file>
 
 <file path=word/numbering.xml><?xml version="1.0" encoding="utf-8"?>
-<w:numbering xmlns:wpc="http://schemas.microsoft.com/office/word/2010/wordprocessingCanvas" xmlns:cx="http://schemas.microsoft.com/office/drawing/2014/chartex" xmlns:cx1="http://schemas.microsoft.com/office/drawing/2015/9/8/chartex" xmlns:cx2="http://schemas.microsoft.com/office/drawing/2015/10/21/chartex" xmlns:cx3="http://schemas.microsoft.com/office/drawing/2016/5/9/chartex" xmlns:cx4="http://schemas.microsoft.com/office/drawing/2016/5/10/chartex" xmlns:cx5="http://schemas.microsoft.com/office/drawing/2016/5/11/chartex" xmlns:cx6="http://schemas.microsoft.com/office/drawing/2016/5/12/chartex" xmlns:cx7="http://schemas.microsoft.com/office/drawing/2016/5/13/chartex" xmlns:cx8="http://schemas.microsoft.com/office/drawing/2016/5/14/chartex" xmlns:mc="http://schemas.openxmlformats.org/markup-compatibility/2006" xmlns:aink="http://schemas.microsoft.com/office/drawing/2016/ink" xmlns:am3d="http://schemas.microsoft.com/office/drawing/2017/model3d" xmlns:o="urn:schemas-microsoft-com:office:office" xmlns:r="http://schemas.openxmlformats.org/officeDocument/2006/relationships" xmlns:m="http://schemas.openxmlformats.org/officeDocument/2006/math" xmlns:v="urn:schemas-microsoft-com:vml" xmlns:wp14="http://schemas.microsoft.com/office/word/2010/wordprocessingDrawing" xmlns:wp="http://schemas.openxmlformats.org/drawingml/2006/wordprocessingDrawing" xmlns:w10="urn:schemas-microsoft-com:office:word" xmlns:w="http://schemas.openxmlformats.org/wordprocessingml/2006/main" xmlns:w14="http://schemas.microsoft.com/office/word/2010/wordml" xmlns:w15="http://schemas.microsoft.com/office/word/2012/wordml" xmlns:w16cid="http://schemas.microsoft.com/office/word/2016/wordml/cid" xmlns:w16se="http://schemas.microsoft.com/office/word/2015/wordml/symex" xmlns:wpg="http://schemas.microsoft.com/office/word/2010/wordprocessingGroup" xmlns:wpi="http://schemas.microsoft.com/office/word/2010/wordprocessingInk" xmlns:wne="http://schemas.microsoft.com/office/word/2006/wordml" xmlns:wps="http://schemas.microsoft.com/office/word/2010/wordprocessingShape" mc:Ignorable="w14 w15 w16se w16cid wp14">
+<w:numbering xmlns:wpc="http://schemas.microsoft.com/office/word/2010/wordprocessingCanvas" xmlns:mc="http://schemas.openxmlformats.org/markup-compatibility/2006" xmlns:o="urn:schemas-microsoft-com:office:office" xmlns:r="http://schemas.openxmlformats.org/officeDocument/2006/relationships" xmlns:m="http://schemas.openxmlformats.org/officeDocument/2006/math" xmlns:v="urn:schemas-microsoft-com:vml" xmlns:wp14="http://schemas.microsoft.com/office/word/2010/wordprocessingDrawing" xmlns:wp="http://schemas.openxmlformats.org/drawingml/2006/wordprocessingDrawing" xmlns:w10="urn:schemas-microsoft-com:office:word" xmlns:w="http://schemas.openxmlformats.org/wordprocessingml/2006/main" xmlns:w14="http://schemas.microsoft.com/office/word/2010/wordml" xmlns:w15="http://schemas.microsoft.com/office/word/2012/wordml" xmlns:wpg="http://schemas.microsoft.com/office/word/2010/wordprocessingGroup" xmlns:wpi="http://schemas.microsoft.com/office/word/2010/wordprocessingInk" xmlns:wne="http://schemas.microsoft.com/office/word/2006/wordml" xmlns:wps="http://schemas.microsoft.com/office/word/2010/wordprocessingShape" mc:Ignorable="w14 w15 wp14">
   <w:abstractNum w:abstractNumId="0" w15:restartNumberingAfterBreak="0">
     <w:nsid w:val="38FC592A"/>
     <w:multiLevelType w:val="hybridMultilevel"/>
@@ -4899,7 +5005,7 @@
 </file>
 
 <file path=word/styles.xml><?xml version="1.0" encoding="utf-8"?>
-<w:styles xmlns:mc="http://schemas.openxmlformats.org/markup-compatibility/2006" xmlns:r="http://schemas.openxmlformats.org/officeDocument/2006/relationships" xmlns:w="http://schemas.openxmlformats.org/wordprocessingml/2006/main" xmlns:w14="http://schemas.microsoft.com/office/word/2010/wordml" xmlns:w15="http://schemas.microsoft.com/office/word/2012/wordml" xmlns:w16cid="http://schemas.microsoft.com/office/word/2016/wordml/cid" xmlns:w16se="http://schemas.microsoft.com/office/word/2015/wordml/symex" mc:Ignorable="w14 w15 w16se w16cid">
+<w:styles xmlns:mc="http://schemas.openxmlformats.org/markup-compatibility/2006" xmlns:r="http://schemas.openxmlformats.org/officeDocument/2006/relationships" xmlns:w="http://schemas.openxmlformats.org/wordprocessingml/2006/main" xmlns:w14="http://schemas.microsoft.com/office/word/2010/wordml" xmlns:w15="http://schemas.microsoft.com/office/word/2012/wordml" mc:Ignorable="w14 w15">
   <w:docDefaults>
     <w:rPrDefault>
       <w:rPr>
@@ -4915,7 +5021,7 @@
       </w:pPr>
     </w:pPrDefault>
   </w:docDefaults>
-  <w:latentStyles w:defLockedState="0" w:defUIPriority="99" w:defSemiHidden="0" w:defUnhideWhenUsed="0" w:defQFormat="0" w:count="376">
+  <w:latentStyles w:defLockedState="0" w:defUIPriority="99" w:defSemiHidden="0" w:defUnhideWhenUsed="0" w:defQFormat="0" w:count="371">
     <w:lsdException w:name="Normal" w:uiPriority="0" w:qFormat="1"/>
     <w:lsdException w:name="heading 1" w:uiPriority="9" w:qFormat="1"/>
     <w:lsdException w:name="heading 2" w:semiHidden="1" w:uiPriority="9" w:unhideWhenUsed="1" w:qFormat="1"/>
@@ -5021,6 +5127,7 @@
     <w:lsdException w:name="HTML Sample" w:semiHidden="1" w:unhideWhenUsed="1"/>
     <w:lsdException w:name="HTML Typewriter" w:semiHidden="1" w:unhideWhenUsed="1"/>
     <w:lsdException w:name="HTML Variable" w:semiHidden="1" w:unhideWhenUsed="1"/>
+    <w:lsdException w:name="Normal Table" w:semiHidden="1" w:unhideWhenUsed="1"/>
     <w:lsdException w:name="annotation subject" w:semiHidden="1" w:unhideWhenUsed="1"/>
     <w:lsdException w:name="No List" w:semiHidden="1" w:unhideWhenUsed="1"/>
     <w:lsdException w:name="Outline List 1" w:semiHidden="1" w:unhideWhenUsed="1"/>
@@ -5067,8 +5174,10 @@
     <w:lsdException w:name="Table Subtle 2" w:semiHidden="1" w:unhideWhenUsed="1"/>
     <w:lsdException w:name="Table Web 1" w:semiHidden="1" w:unhideWhenUsed="1"/>
     <w:lsdException w:name="Table Web 2" w:semiHidden="1" w:unhideWhenUsed="1"/>
+    <w:lsdException w:name="Table Web 3" w:semiHidden="1" w:unhideWhenUsed="1"/>
     <w:lsdException w:name="Balloon Text" w:semiHidden="1" w:unhideWhenUsed="1"/>
     <w:lsdException w:name="Table Grid" w:uiPriority="59"/>
+    <w:lsdException w:name="Table Theme" w:semiHidden="1" w:unhideWhenUsed="1"/>
     <w:lsdException w:name="Placeholder Text" w:semiHidden="1"/>
     <w:lsdException w:name="No Spacing" w:uiPriority="1" w:qFormat="1"/>
     <w:lsdException w:name="Light Shading" w:uiPriority="60"/>
@@ -5284,11 +5393,6 @@
     <w:lsdException w:name="List Table 5 Dark Accent 6" w:uiPriority="50"/>
     <w:lsdException w:name="List Table 6 Colorful Accent 6" w:uiPriority="51"/>
     <w:lsdException w:name="List Table 7 Colorful Accent 6" w:uiPriority="52"/>
-    <w:lsdException w:name="Mention" w:semiHidden="1" w:unhideWhenUsed="1"/>
-    <w:lsdException w:name="Smart Hyperlink" w:semiHidden="1" w:unhideWhenUsed="1"/>
-    <w:lsdException w:name="Hashtag" w:semiHidden="1" w:unhideWhenUsed="1"/>
-    <w:lsdException w:name="Unresolved Mention" w:semiHidden="1" w:unhideWhenUsed="1"/>
-    <w:lsdException w:name="Smart Link" w:semiHidden="1" w:unhideWhenUsed="1"/>
   </w:latentStyles>
   <w:style w:type="paragraph" w:default="1" w:styleId="Normal">
     <w:name w:val="Normal"/>
